--- a/Game Design/MemoDocs/MemoPitch.docx
+++ b/Game Design/MemoDocs/MemoPitch.docx
@@ -4,6 +4,167 @@
   <w:body>
     <w:p>
       <w:pPr>
+        <w:jc w:val="center"/>
+        <w:rPr>
+          <w:sz w:val="52"/>
+          <w:szCs w:val="52"/>
+          <w:lang w:val="en-US"/>
+        </w:rPr>
+      </w:pPr>
+      <w:r>
+        <w:rPr>
+          <w:noProof/>
+          <w:sz w:val="52"/>
+          <w:szCs w:val="52"/>
+          <w:lang w:eastAsia="de-DE"/>
+        </w:rPr>
+        <w:drawing>
+          <wp:anchor distT="0" distB="0" distL="114300" distR="114300" simplePos="0" relativeHeight="251669504" behindDoc="1" locked="0" layoutInCell="1" allowOverlap="1" wp14:anchorId="3D8AB43B" wp14:editId="0D310E9C">
+            <wp:simplePos x="0" y="0"/>
+            <wp:positionH relativeFrom="column">
+              <wp:posOffset>-527050</wp:posOffset>
+            </wp:positionH>
+            <wp:positionV relativeFrom="paragraph">
+              <wp:posOffset>560705</wp:posOffset>
+            </wp:positionV>
+            <wp:extent cx="6770370" cy="4132580"/>
+            <wp:effectExtent l="0" t="0" r="0" b="1270"/>
+            <wp:wrapTight wrapText="bothSides">
+              <wp:wrapPolygon edited="0">
+                <wp:start x="0" y="0"/>
+                <wp:lineTo x="0" y="21507"/>
+                <wp:lineTo x="21515" y="21507"/>
+                <wp:lineTo x="21515" y="0"/>
+                <wp:lineTo x="0" y="0"/>
+              </wp:wrapPolygon>
+            </wp:wrapTight>
+            <wp:docPr id="1" name="Grafik 1" descr="C:\Users\allan.cudicio\Documents\BeforeLegends\Game Design\MemoDocs\ImagesMemoPitch\ActionShot.jpg"/>
+            <wp:cNvGraphicFramePr>
+              <a:graphicFrameLocks xmlns:a="http://schemas.openxmlformats.org/drawingml/2006/main" noChangeAspect="1"/>
+            </wp:cNvGraphicFramePr>
+            <a:graphic xmlns:a="http://schemas.openxmlformats.org/drawingml/2006/main">
+              <a:graphicData uri="http://schemas.openxmlformats.org/drawingml/2006/picture">
+                <pic:pic xmlns:pic="http://schemas.openxmlformats.org/drawingml/2006/picture">
+                  <pic:nvPicPr>
+                    <pic:cNvPr id="0" name="Picture 1" descr="C:\Users\allan.cudicio\Documents\BeforeLegends\Game Design\MemoDocs\ImagesMemoPitch\ActionShot.jpg"/>
+                    <pic:cNvPicPr>
+                      <a:picLocks noChangeAspect="1" noChangeArrowheads="1"/>
+                    </pic:cNvPicPr>
+                  </pic:nvPicPr>
+                  <pic:blipFill>
+                    <a:blip r:embed="rId9">
+                      <a:extLst>
+                        <a:ext uri="{28A0092B-C50C-407E-A947-70E740481C1C}">
+                          <a14:useLocalDpi xmlns:a14="http://schemas.microsoft.com/office/drawing/2010/main" val="0"/>
+                        </a:ext>
+                      </a:extLst>
+                    </a:blip>
+                    <a:srcRect/>
+                    <a:stretch>
+                      <a:fillRect/>
+                    </a:stretch>
+                  </pic:blipFill>
+                  <pic:spPr bwMode="auto">
+                    <a:xfrm>
+                      <a:off x="0" y="0"/>
+                      <a:ext cx="6770370" cy="4132580"/>
+                    </a:xfrm>
+                    <a:prstGeom prst="rect">
+                      <a:avLst/>
+                    </a:prstGeom>
+                    <a:noFill/>
+                    <a:ln>
+                      <a:noFill/>
+                    </a:ln>
+                  </pic:spPr>
+                </pic:pic>
+              </a:graphicData>
+            </a:graphic>
+            <wp14:sizeRelH relativeFrom="page">
+              <wp14:pctWidth>0</wp14:pctWidth>
+            </wp14:sizeRelH>
+            <wp14:sizeRelV relativeFrom="page">
+              <wp14:pctHeight>0</wp14:pctHeight>
+            </wp14:sizeRelV>
+          </wp:anchor>
+        </w:drawing>
+      </w:r>
+      <w:r>
+        <w:rPr>
+          <w:sz w:val="52"/>
+          <w:szCs w:val="52"/>
+          <w:lang w:val="en-US"/>
+        </w:rPr>
+        <w:t>BEFORE LEGENDS</w:t>
+      </w:r>
+    </w:p>
+    <w:p>
+      <w:pPr>
+        <w:rPr>
+          <w:sz w:val="52"/>
+          <w:szCs w:val="52"/>
+          <w:lang w:val="en-US"/>
+        </w:rPr>
+      </w:pPr>
+    </w:p>
+    <w:p>
+      <w:pPr>
+        <w:rPr>
+          <w:sz w:val="52"/>
+          <w:szCs w:val="52"/>
+          <w:lang w:val="en-US"/>
+        </w:rPr>
+      </w:pPr>
+      <w:r>
+        <w:rPr>
+          <w:sz w:val="52"/>
+          <w:szCs w:val="52"/>
+          <w:lang w:val="en-US"/>
+        </w:rPr>
+        <w:t xml:space="preserve">            Team: The Bonfire Elders</w:t>
+      </w:r>
+    </w:p>
+    <w:p>
+      <w:pPr>
+        <w:jc w:val="center"/>
+        <w:rPr>
+          <w:sz w:val="52"/>
+          <w:szCs w:val="52"/>
+          <w:lang w:val="en-US"/>
+        </w:rPr>
+      </w:pPr>
+      <w:r>
+        <w:rPr>
+          <w:sz w:val="52"/>
+          <w:szCs w:val="52"/>
+          <w:lang w:val="en-US"/>
+        </w:rPr>
+        <w:t>-Pitch 17.04.2015-</w:t>
+      </w:r>
+    </w:p>
+    <w:p>
+      <w:pPr>
+        <w:rPr>
+          <w:rFonts w:asciiTheme="majorHAnsi" w:eastAsiaTheme="majorEastAsia" w:hAnsiTheme="majorHAnsi" w:cstheme="majorBidi"/>
+          <w:b/>
+          <w:bCs/>
+          <w:color w:val="5B5B5B" w:themeColor="accent1" w:themeShade="BF"/>
+          <w:sz w:val="52"/>
+          <w:szCs w:val="52"/>
+          <w:lang w:val="en-US"/>
+        </w:rPr>
+      </w:pPr>
+      <w:r>
+        <w:rPr>
+          <w:sz w:val="52"/>
+          <w:szCs w:val="52"/>
+          <w:lang w:val="en-US"/>
+        </w:rPr>
+        <w:br w:type="page"/>
+      </w:r>
+    </w:p>
+    <w:p>
+      <w:pPr>
         <w:pStyle w:val="berschrift1"/>
         <w:rPr>
           <w:rStyle w:val="berschrift1Zchn"/>
@@ -18,6 +179,7 @@
           <w:szCs w:val="52"/>
           <w:lang w:val="en-US"/>
         </w:rPr>
+        <w:lastRenderedPageBreak/>
         <w:t xml:space="preserve">A Game </w:t>
       </w:r>
       <w:r>
@@ -285,7 +447,7 @@
                     </pic:cNvPicPr>
                   </pic:nvPicPr>
                   <pic:blipFill>
-                    <a:blip r:embed="rId9" cstate="print">
+                    <a:blip r:embed="rId10" cstate="print">
                       <a:extLst>
                         <a:ext uri="{28A0092B-C50C-407E-A947-70E740481C1C}">
                           <a14:useLocalDpi xmlns:a14="http://schemas.microsoft.com/office/drawing/2010/main" val="0"/>
@@ -628,7 +790,7 @@
                     </pic:cNvPicPr>
                   </pic:nvPicPr>
                   <pic:blipFill>
-                    <a:blip r:embed="rId10" cstate="print">
+                    <a:blip r:embed="rId11" cstate="print">
                       <a:extLst>
                         <a:ext uri="{28A0092B-C50C-407E-A947-70E740481C1C}">
                           <a14:useLocalDpi xmlns:a14="http://schemas.microsoft.com/office/drawing/2010/main" val="0"/>
@@ -683,7 +845,6 @@
         <w:rPr>
           <w:lang w:val="en-US"/>
         </w:rPr>
-        <w:lastRenderedPageBreak/>
         <w:t>Strategic Map Level -Obtaining Resources &amp; Creating Things</w:t>
       </w:r>
     </w:p>
@@ -722,6 +883,7 @@
           <w:b/>
           <w:lang w:val="en-US"/>
         </w:rPr>
+        <w:lastRenderedPageBreak/>
         <w:t>Meat, bones &amp; hides/furs:</w:t>
       </w:r>
       <w:r>
@@ -1131,7 +1293,7 @@
                     </pic:cNvPicPr>
                   </pic:nvPicPr>
                   <pic:blipFill>
-                    <a:blip r:embed="rId11" cstate="print">
+                    <a:blip r:embed="rId12" cstate="print">
                       <a:extLst>
                         <a:ext uri="{28A0092B-C50C-407E-A947-70E740481C1C}">
                           <a14:useLocalDpi xmlns:a14="http://schemas.microsoft.com/office/drawing/2010/main" val="0"/>
@@ -1504,7 +1666,7 @@
                     </pic:cNvPicPr>
                   </pic:nvPicPr>
                   <pic:blipFill>
-                    <a:blip r:embed="rId12" cstate="print">
+                    <a:blip r:embed="rId13" cstate="print">
                       <a:extLst>
                         <a:ext uri="{28A0092B-C50C-407E-A947-70E740481C1C}">
                           <a14:useLocalDpi xmlns:a14="http://schemas.microsoft.com/office/drawing/2010/main" val="0"/>
@@ -1765,7 +1927,7 @@
                     </pic:cNvPicPr>
                   </pic:nvPicPr>
                   <pic:blipFill>
-                    <a:blip r:embed="rId13" cstate="print">
+                    <a:blip r:embed="rId14" cstate="print">
                       <a:extLst>
                         <a:ext uri="{28A0092B-C50C-407E-A947-70E740481C1C}">
                           <a14:useLocalDpi xmlns:a14="http://schemas.microsoft.com/office/drawing/2010/main" val="0"/>
@@ -1844,7 +2006,7 @@
                     </pic:cNvPicPr>
                   </pic:nvPicPr>
                   <pic:blipFill>
-                    <a:blip r:embed="rId14" cstate="print">
+                    <a:blip r:embed="rId15" cstate="print">
                       <a:extLst>
                         <a:ext uri="{28A0092B-C50C-407E-A947-70E740481C1C}">
                           <a14:useLocalDpi xmlns:a14="http://schemas.microsoft.com/office/drawing/2010/main" val="0"/>
@@ -1992,7 +2154,29 @@
                                   <w:szCs w:val="32"/>
                                   <w:lang w:val="en-US"/>
                                 </w:rPr>
-                                <w:t>THE AGE SYSTEM</w:t>
+                                <w:t>THE AGE</w:t>
+                              </w:r>
+                              <w:r>
+                                <w:rPr>
+                                  <w:rFonts w:asciiTheme="majorHAnsi" w:hAnsiTheme="majorHAnsi" w:cstheme="majorHAnsi"/>
+                                  <w:color w:val="7F7F7F" w:themeColor="text1" w:themeTint="80"/>
+                                  <w:sz w:val="32"/>
+                                  <w:szCs w:val="32"/>
+                                  <w:lang w:val="en-US"/>
+                                </w:rPr>
+                                <w:t>S</w:t>
+                              </w:r>
+                              <w:bookmarkStart w:id="0" w:name="_GoBack"/>
+                              <w:bookmarkEnd w:id="0"/>
+                              <w:r>
+                                <w:rPr>
+                                  <w:rFonts w:asciiTheme="majorHAnsi" w:hAnsiTheme="majorHAnsi" w:cstheme="majorHAnsi"/>
+                                  <w:color w:val="7F7F7F" w:themeColor="text1" w:themeTint="80"/>
+                                  <w:sz w:val="32"/>
+                                  <w:szCs w:val="32"/>
+                                  <w:lang w:val="en-US"/>
+                                </w:rPr>
+                                <w:t xml:space="preserve"> SYSTEM</w:t>
                               </w:r>
                             </w:p>
                             <w:p>
@@ -2076,14 +2260,7 @@
                                   <w:color w:val="7F7F7F" w:themeColor="text1" w:themeTint="80"/>
                                   <w:lang w:val="en-US"/>
                                 </w:rPr>
-                                <w:t xml:space="preserve"> Sedentary lifestyle finally ava</w:t>
-                              </w:r>
-                              <w:r>
-                                <w:rPr>
-                                  <w:color w:val="7F7F7F" w:themeColor="text1" w:themeTint="80"/>
-                                  <w:lang w:val="en-US"/>
-                                </w:rPr>
-                                <w:t>ilable, pinnacle of stone tools, agriculture.</w:t>
+                                <w:t xml:space="preserve"> Sedentary lifestyle finally available, pinnacle of stone tools, agriculture.</w:t>
                               </w:r>
                             </w:p>
                             <w:p>
@@ -2115,16 +2292,7 @@
                                   <w:color w:val="7F7F7F" w:themeColor="text1" w:themeTint="80"/>
                                   <w:lang w:val="en-US"/>
                                 </w:rPr>
-                                <w:t xml:space="preserve">Transitional phase, </w:t>
-                              </w:r>
-                              <w:bookmarkStart w:id="0" w:name="_GoBack"/>
-                              <w:bookmarkEnd w:id="0"/>
-                              <w:r>
-                                <w:rPr>
-                                  <w:color w:val="7F7F7F" w:themeColor="text1" w:themeTint="80"/>
-                                  <w:lang w:val="en-US"/>
-                                </w:rPr>
-                                <w:t>first discoveries of metal.</w:t>
+                                <w:t>Transitional phase, first discoveries of metal.</w:t>
                               </w:r>
                               <w:proofErr w:type="gramEnd"/>
                             </w:p>
@@ -2278,7 +2446,29 @@
                             <w:szCs w:val="32"/>
                             <w:lang w:val="en-US"/>
                           </w:rPr>
-                          <w:t>THE AGE SYSTEM</w:t>
+                          <w:t>THE AGE</w:t>
+                        </w:r>
+                        <w:r>
+                          <w:rPr>
+                            <w:rFonts w:asciiTheme="majorHAnsi" w:hAnsiTheme="majorHAnsi" w:cstheme="majorHAnsi"/>
+                            <w:color w:val="7F7F7F" w:themeColor="text1" w:themeTint="80"/>
+                            <w:sz w:val="32"/>
+                            <w:szCs w:val="32"/>
+                            <w:lang w:val="en-US"/>
+                          </w:rPr>
+                          <w:t>S</w:t>
+                        </w:r>
+                        <w:bookmarkStart w:id="1" w:name="_GoBack"/>
+                        <w:bookmarkEnd w:id="1"/>
+                        <w:r>
+                          <w:rPr>
+                            <w:rFonts w:asciiTheme="majorHAnsi" w:hAnsiTheme="majorHAnsi" w:cstheme="majorHAnsi"/>
+                            <w:color w:val="7F7F7F" w:themeColor="text1" w:themeTint="80"/>
+                            <w:sz w:val="32"/>
+                            <w:szCs w:val="32"/>
+                            <w:lang w:val="en-US"/>
+                          </w:rPr>
+                          <w:t xml:space="preserve"> SYSTEM</w:t>
                         </w:r>
                       </w:p>
                       <w:p>
@@ -2362,14 +2552,7 @@
                             <w:color w:val="7F7F7F" w:themeColor="text1" w:themeTint="80"/>
                             <w:lang w:val="en-US"/>
                           </w:rPr>
-                          <w:t xml:space="preserve"> Sedentary lifestyle finally ava</w:t>
-                        </w:r>
-                        <w:r>
-                          <w:rPr>
-                            <w:color w:val="7F7F7F" w:themeColor="text1" w:themeTint="80"/>
-                            <w:lang w:val="en-US"/>
-                          </w:rPr>
-                          <w:t>ilable, pinnacle of stone tools, agriculture.</w:t>
+                          <w:t xml:space="preserve"> Sedentary lifestyle finally available, pinnacle of stone tools, agriculture.</w:t>
                         </w:r>
                       </w:p>
                       <w:p>
@@ -2401,16 +2584,7 @@
                             <w:color w:val="7F7F7F" w:themeColor="text1" w:themeTint="80"/>
                             <w:lang w:val="en-US"/>
                           </w:rPr>
-                          <w:t xml:space="preserve">Transitional phase, </w:t>
-                        </w:r>
-                        <w:bookmarkStart w:id="1" w:name="_GoBack"/>
-                        <w:bookmarkEnd w:id="1"/>
-                        <w:r>
-                          <w:rPr>
-                            <w:color w:val="7F7F7F" w:themeColor="text1" w:themeTint="80"/>
-                            <w:lang w:val="en-US"/>
-                          </w:rPr>
-                          <w:t>first discoveries of metal.</w:t>
+                          <w:t>Transitional phase, first discoveries of metal.</w:t>
                         </w:r>
                         <w:proofErr w:type="gramEnd"/>
                       </w:p>
@@ -2533,7 +2707,7 @@
                     </pic:cNvPicPr>
                   </pic:nvPicPr>
                   <pic:blipFill>
-                    <a:blip r:embed="rId15" cstate="print">
+                    <a:blip r:embed="rId16" cstate="print">
                       <a:extLst>
                         <a:ext uri="{28A0092B-C50C-407E-A947-70E740481C1C}">
                           <a14:useLocalDpi xmlns:a14="http://schemas.microsoft.com/office/drawing/2010/main" val="0"/>
@@ -3018,7 +3192,7 @@
                     </pic:cNvPicPr>
                   </pic:nvPicPr>
                   <pic:blipFill>
-                    <a:blip r:embed="rId16" cstate="print">
+                    <a:blip r:embed="rId17" cstate="print">
                       <a:extLst>
                         <a:ext uri="{28A0092B-C50C-407E-A947-70E740481C1C}">
                           <a14:useLocalDpi xmlns:a14="http://schemas.microsoft.com/office/drawing/2010/main" val="0"/>
@@ -3058,7 +3232,7 @@
       </w:pPr>
     </w:p>
     <w:sectPr>
-      <w:footerReference w:type="default" r:id="rId17"/>
+      <w:footerReference w:type="default" r:id="rId18"/>
       <w:pgSz w:w="11906" w:h="16838"/>
       <w:pgMar w:top="1417" w:right="1417" w:bottom="1134" w:left="1417" w:header="708" w:footer="708" w:gutter="0"/>
       <w:cols w:space="708"/>
@@ -5239,7 +5413,7 @@
 </file>
 
 <file path=customXml/itemProps1.xml><?xml version="1.0" encoding="utf-8"?>
-<ds:datastoreItem xmlns:ds="http://schemas.openxmlformats.org/officeDocument/2006/customXml" ds:itemID="{8B6AF323-D1FC-4CB3-8DA7-927D5B8E6D66}">
+<ds:datastoreItem xmlns:ds="http://schemas.openxmlformats.org/officeDocument/2006/customXml" ds:itemID="{76CFF83B-9AA5-47A1-AADB-08892C49A45E}">
   <ds:schemaRefs>
     <ds:schemaRef ds:uri="http://schemas.openxmlformats.org/officeDocument/2006/bibliography"/>
   </ds:schemaRefs>

--- a/Game Design/MemoDocs/MemoPitch.docx
+++ b/Game Design/MemoDocs/MemoPitch.docx
@@ -771,10 +771,10 @@
               <wp:posOffset>1367790</wp:posOffset>
             </wp:positionH>
             <wp:positionV relativeFrom="paragraph">
-              <wp:posOffset>341630</wp:posOffset>
+              <wp:posOffset>342265</wp:posOffset>
             </wp:positionV>
-            <wp:extent cx="3277235" cy="1310640"/>
-            <wp:effectExtent l="0" t="0" r="0" b="3810"/>
+            <wp:extent cx="3474085" cy="1389380"/>
+            <wp:effectExtent l="0" t="0" r="0" b="1270"/>
             <wp:wrapTopAndBottom/>
             <wp:docPr id="17" name="Grafik 17" descr="C:\Users\allan.cudicio\Documents\BeforeLegends\Game Design\MemoDocs\ImagesMemoPitch\stone axe.png"/>
             <wp:cNvGraphicFramePr>
@@ -805,7 +805,7 @@
                   <pic:spPr bwMode="auto">
                     <a:xfrm>
                       <a:off x="0" y="0"/>
-                      <a:ext cx="3277235" cy="1310640"/>
+                      <a:ext cx="3474085" cy="1389380"/>
                     </a:xfrm>
                     <a:prstGeom prst="rect">
                       <a:avLst/>
@@ -831,7 +831,15 @@
         <w:rPr>
           <w:lang w:val="en-US"/>
         </w:rPr>
-        <w:t>Combats are round based and usually it is possible to perform a movement and an attack in one round.</w:t>
+        <w:t>Combats a</w:t>
+      </w:r>
+      <w:bookmarkStart w:id="0" w:name="_GoBack"/>
+      <w:bookmarkEnd w:id="0"/>
+      <w:r>
+        <w:rPr>
+          <w:lang w:val="en-US"/>
+        </w:rPr>
+        <w:t>re round based and usually it is possible to perform a movement and an attack in one round.</w:t>
       </w:r>
     </w:p>
     <w:p>
@@ -845,6 +853,7 @@
         <w:rPr>
           <w:lang w:val="en-US"/>
         </w:rPr>
+        <w:lastRenderedPageBreak/>
         <w:t>Strategic Map Level -Obtaining Resources &amp; Creating Things</w:t>
       </w:r>
     </w:p>
@@ -883,7 +892,6 @@
           <w:b/>
           <w:lang w:val="en-US"/>
         </w:rPr>
-        <w:lastRenderedPageBreak/>
         <w:t>Meat, bones &amp; hides/furs:</w:t>
       </w:r>
       <w:r>
@@ -2166,8 +2174,6 @@
                                 </w:rPr>
                                 <w:t>S</w:t>
                               </w:r>
-                              <w:bookmarkStart w:id="0" w:name="_GoBack"/>
-                              <w:bookmarkEnd w:id="0"/>
                               <w:r>
                                 <w:rPr>
                                   <w:rFonts w:asciiTheme="majorHAnsi" w:hAnsiTheme="majorHAnsi" w:cstheme="majorHAnsi"/>
@@ -5413,7 +5419,7 @@
 </file>
 
 <file path=customXml/itemProps1.xml><?xml version="1.0" encoding="utf-8"?>
-<ds:datastoreItem xmlns:ds="http://schemas.openxmlformats.org/officeDocument/2006/customXml" ds:itemID="{76CFF83B-9AA5-47A1-AADB-08892C49A45E}">
+<ds:datastoreItem xmlns:ds="http://schemas.openxmlformats.org/officeDocument/2006/customXml" ds:itemID="{08D25E5D-C88B-4F6E-A065-3F529BAD300A}">
   <ds:schemaRefs>
     <ds:schemaRef ds:uri="http://schemas.openxmlformats.org/officeDocument/2006/bibliography"/>
   </ds:schemaRefs>

--- a/Game Design/MemoDocs/MemoPitch.docx
+++ b/Game Design/MemoDocs/MemoPitch.docx
@@ -1,6 +1,6 @@
 
 <file path=word/document.xml><?xml version="1.0" encoding="utf-8"?>
-<w:document xmlns:wpc="http://schemas.microsoft.com/office/word/2010/wordprocessingCanvas" xmlns:mc="http://schemas.openxmlformats.org/markup-compatibility/2006" xmlns:o="urn:schemas-microsoft-com:office:office" xmlns:r="http://schemas.openxmlformats.org/officeDocument/2006/relationships" xmlns:m="http://schemas.openxmlformats.org/officeDocument/2006/math" xmlns:v="urn:schemas-microsoft-com:vml" xmlns:wp14="http://schemas.microsoft.com/office/word/2010/wordprocessingDrawing" xmlns:wp="http://schemas.openxmlformats.org/drawingml/2006/wordprocessingDrawing" xmlns:w10="urn:schemas-microsoft-com:office:word" xmlns:w="http://schemas.openxmlformats.org/wordprocessingml/2006/main" xmlns:w14="http://schemas.microsoft.com/office/word/2010/wordml" xmlns:wpg="http://schemas.microsoft.com/office/word/2010/wordprocessingGroup" xmlns:wpi="http://schemas.microsoft.com/office/word/2010/wordprocessingInk" xmlns:wne="http://schemas.microsoft.com/office/word/2006/wordml" xmlns:wps="http://schemas.microsoft.com/office/word/2010/wordprocessingShape" mc:Ignorable="w14 wp14">
+<w:document xmlns:wpc="http://schemas.microsoft.com/office/word/2010/wordprocessingCanvas" xmlns:mo="http://schemas.microsoft.com/office/mac/office/2008/main" xmlns:mc="http://schemas.openxmlformats.org/markup-compatibility/2006" xmlns:mv="urn:schemas-microsoft-com:mac:vml" xmlns:o="urn:schemas-microsoft-com:office:office" xmlns:r="http://schemas.openxmlformats.org/officeDocument/2006/relationships" xmlns:m="http://schemas.openxmlformats.org/officeDocument/2006/math" xmlns:v="urn:schemas-microsoft-com:vml" xmlns:wp14="http://schemas.microsoft.com/office/word/2010/wordprocessingDrawing" xmlns:wp="http://schemas.openxmlformats.org/drawingml/2006/wordprocessingDrawing" xmlns:w10="urn:schemas-microsoft-com:office:word" xmlns:w="http://schemas.openxmlformats.org/wordprocessingml/2006/main" xmlns:w14="http://schemas.microsoft.com/office/word/2010/wordml" xmlns:wpg="http://schemas.microsoft.com/office/word/2010/wordprocessingGroup" xmlns:wpi="http://schemas.microsoft.com/office/word/2010/wordprocessingInk" xmlns:wne="http://schemas.microsoft.com/office/word/2006/wordml" xmlns:wps="http://schemas.microsoft.com/office/word/2010/wordprocessingShape" mc:Ignorable="w14 wp14">
   <w:body>
     <w:p>
       <w:pPr>
@@ -19,8 +19,6 @@
         </w:rPr>
         <w:t>BEFORE LEGENDS</w:t>
       </w:r>
-      <w:bookmarkStart w:id="0" w:name="_GoBack"/>
-      <w:bookmarkEnd w:id="0"/>
     </w:p>
     <w:p>
       <w:pPr>
@@ -38,7 +36,7 @@
           <w:lang w:eastAsia="de-DE"/>
         </w:rPr>
         <w:drawing>
-          <wp:inline distT="0" distB="0" distL="0" distR="0" wp14:anchorId="1334B5C8" wp14:editId="682E69C2">
+          <wp:inline distT="0" distB="0" distL="0" distR="0" wp14:anchorId="1A722C20" wp14:editId="291386DE">
             <wp:extent cx="5759450" cy="3515360"/>
             <wp:effectExtent l="0" t="0" r="0" b="8890"/>
             <wp:docPr id="2" name="Grafik 2" descr="C:\Users\allan.cudicio\Documents\BeforeLegends\Game Design\MemoDocs\ImagesMemoPitch\ActionShot.jpg"/>
@@ -119,7 +117,39 @@
           <w:szCs w:val="52"/>
           <w:lang w:val="en-US"/>
         </w:rPr>
-        <w:t>-Pitch 17.04.2015-</w:t>
+        <w:t>-</w:t>
+      </w:r>
+      <w:r>
+        <w:rPr>
+          <w:sz w:val="52"/>
+          <w:szCs w:val="52"/>
+          <w:lang w:val="en-US"/>
+        </w:rPr>
+        <w:t xml:space="preserve"> Milestone #1</w:t>
+      </w:r>
+      <w:r>
+        <w:rPr>
+          <w:sz w:val="52"/>
+          <w:szCs w:val="52"/>
+          <w:lang w:val="en-US"/>
+        </w:rPr>
+        <w:t xml:space="preserve"> </w:t>
+      </w:r>
+      <w:r>
+        <w:rPr>
+          <w:sz w:val="52"/>
+          <w:szCs w:val="52"/>
+          <w:lang w:val="en-US"/>
+        </w:rPr>
+        <w:t>28.05</w:t>
+      </w:r>
+      <w:r>
+        <w:rPr>
+          <w:sz w:val="52"/>
+          <w:szCs w:val="52"/>
+          <w:lang w:val="en-US"/>
+        </w:rPr>
+        <w:t>.2015-</w:t>
       </w:r>
     </w:p>
     <w:p>
@@ -147,7 +177,7 @@
       <w:pPr>
         <w:pStyle w:val="berschrift1"/>
         <w:rPr>
-          <w:rStyle w:val="berschrift1Zchn"/>
+          <w:rStyle w:val="berschrift1Zeichen"/>
           <w:sz w:val="52"/>
           <w:szCs w:val="52"/>
           <w:lang w:val="en-US"/>
@@ -189,60 +219,45 @@
     </w:p>
     <w:p>
       <w:pPr>
-        <w:rPr>
-          <w:lang w:val="en-US"/>
-        </w:rPr>
-      </w:pPr>
-    </w:p>
-    <w:p>
-      <w:pPr>
-        <w:rPr>
-          <w:lang w:val="en-US"/>
-        </w:rPr>
-      </w:pPr>
-      <w:r>
-        <w:rPr>
+        <w:pStyle w:val="berschrift2"/>
+        <w:rPr>
+          <w:rFonts w:asciiTheme="minorHAnsi" w:eastAsiaTheme="minorHAnsi" w:hAnsiTheme="minorHAnsi" w:cstheme="minorBidi"/>
+          <w:b w:val="0"/>
+          <w:bCs w:val="0"/>
           <w:i/>
-          <w:lang w:val="en-US"/>
-        </w:rPr>
-        <w:t>Before Legends</w:t>
-      </w:r>
-      <w:r>
-        <w:rPr>
-          <w:lang w:val="en-US"/>
-        </w:rPr>
-        <w:t xml:space="preserve"> is a game of </w:t>
-      </w:r>
-      <w:r>
-        <w:rPr>
-          <w:lang w:val="en-US"/>
-        </w:rPr>
-        <w:t>survival, exploration and growth.</w:t>
-      </w:r>
-    </w:p>
-    <w:p>
-      <w:pPr>
-        <w:rPr>
-          <w:lang w:val="en-US"/>
-        </w:rPr>
-      </w:pPr>
-      <w:r>
-        <w:rPr>
-          <w:lang w:val="en-US"/>
-        </w:rPr>
-        <w:t>In this game you lead up to 7 heroes in order to make your tribe stro</w:t>
-      </w:r>
-      <w:r>
-        <w:rPr>
-          <w:lang w:val="en-US"/>
-        </w:rPr>
-        <w:t xml:space="preserve">ng and successful throughout </w:t>
-      </w:r>
-      <w:r>
-        <w:rPr>
-          <w:lang w:val="en-US"/>
-        </w:rPr>
-        <w:t>history.</w:t>
+          <w:color w:val="auto"/>
+          <w:sz w:val="22"/>
+          <w:szCs w:val="22"/>
+          <w:lang w:val="en-US"/>
+        </w:rPr>
+      </w:pPr>
+      <w:r>
+        <w:rPr>
+          <w:rFonts w:asciiTheme="minorHAnsi" w:eastAsiaTheme="minorHAnsi" w:hAnsiTheme="minorHAnsi" w:cstheme="minorBidi"/>
+          <w:b w:val="0"/>
+          <w:bCs w:val="0"/>
+          <w:i/>
+          <w:color w:val="auto"/>
+          <w:sz w:val="22"/>
+          <w:szCs w:val="22"/>
+          <w:lang w:val="en-US"/>
+        </w:rPr>
+        <w:t>Before Legends is a round based single player strategy PC-game with RPG elements, set in a 3D prehistorically fantasy e</w:t>
+      </w:r>
+      <w:bookmarkStart w:id="0" w:name="_GoBack"/>
+      <w:bookmarkEnd w:id="0"/>
+      <w:r>
+        <w:rPr>
+          <w:rFonts w:asciiTheme="minorHAnsi" w:eastAsiaTheme="minorHAnsi" w:hAnsiTheme="minorHAnsi" w:cstheme="minorBidi"/>
+          <w:b w:val="0"/>
+          <w:bCs w:val="0"/>
+          <w:i/>
+          <w:color w:val="auto"/>
+          <w:sz w:val="22"/>
+          <w:szCs w:val="22"/>
+          <w:lang w:val="en-US"/>
+        </w:rPr>
+        <w:t>nvironment, in which the player will take charge of a small tribe and lead it against the challenges of nature and other tribes competing for survival on the journey to forge their first legend and become a civilization.</w:t>
       </w:r>
     </w:p>
     <w:p>
@@ -394,7 +409,7 @@
           <w:lang w:eastAsia="de-DE"/>
         </w:rPr>
         <w:drawing>
-          <wp:anchor distT="0" distB="0" distL="114300" distR="114300" simplePos="0" relativeHeight="251666432" behindDoc="1" locked="0" layoutInCell="1" allowOverlap="1" wp14:anchorId="7099701D" wp14:editId="496F0A9C">
+          <wp:anchor distT="0" distB="0" distL="114300" distR="114300" simplePos="0" relativeHeight="251666432" behindDoc="1" locked="0" layoutInCell="1" allowOverlap="1" wp14:anchorId="6D29B1D0" wp14:editId="7397571F">
             <wp:simplePos x="0" y="0"/>
             <wp:positionH relativeFrom="column">
               <wp:posOffset>3412490</wp:posOffset>
@@ -745,7 +760,7 @@
           <w:lang w:eastAsia="de-DE"/>
         </w:rPr>
         <w:drawing>
-          <wp:anchor distT="0" distB="0" distL="114300" distR="114300" simplePos="0" relativeHeight="251668480" behindDoc="0" locked="0" layoutInCell="1" allowOverlap="1" wp14:anchorId="7899F749" wp14:editId="45B09638">
+          <wp:anchor distT="0" distB="0" distL="114300" distR="114300" simplePos="0" relativeHeight="251668480" behindDoc="0" locked="0" layoutInCell="1" allowOverlap="1" wp14:anchorId="0FF62318" wp14:editId="70AD19AC">
             <wp:simplePos x="0" y="0"/>
             <wp:positionH relativeFrom="column">
               <wp:posOffset>1367790</wp:posOffset>
@@ -825,7 +840,6 @@
         <w:rPr>
           <w:lang w:val="en-US"/>
         </w:rPr>
-        <w:lastRenderedPageBreak/>
         <w:t>Strategic Map Level -Obtaining Resources &amp; Creating Things</w:t>
       </w:r>
     </w:p>
@@ -864,6 +878,7 @@
           <w:b/>
           <w:lang w:val="en-US"/>
         </w:rPr>
+        <w:lastRenderedPageBreak/>
         <w:t>Meat, bones &amp; hides/furs:</w:t>
       </w:r>
       <w:r>
@@ -1049,21 +1064,7 @@
         <w:rPr>
           <w:lang w:val="en-US"/>
         </w:rPr>
-        <w:t>Plundering or trading other humanoids</w:t>
-      </w:r>
-      <w:proofErr w:type="gramStart"/>
-      <w:r>
-        <w:rPr>
-          <w:lang w:val="en-US"/>
-        </w:rPr>
-        <w:t>´(</w:t>
-      </w:r>
-      <w:proofErr w:type="gramEnd"/>
-      <w:r>
-        <w:rPr>
-          <w:lang w:val="en-US"/>
-        </w:rPr>
-        <w:t>Neanderthals, sentient monsters) is another way to find resources.</w:t>
+        <w:t>Plundering or trading other humanoids´(Neanderthals, sentient monsters) is another way to find resources.</w:t>
       </w:r>
     </w:p>
     <w:p>
@@ -1248,7 +1249,7 @@
           <w:lang w:eastAsia="de-DE"/>
         </w:rPr>
         <w:drawing>
-          <wp:anchor distT="0" distB="0" distL="114300" distR="114300" simplePos="0" relativeHeight="251667456" behindDoc="0" locked="0" layoutInCell="1" allowOverlap="1" wp14:anchorId="24707286" wp14:editId="08E644E4">
+          <wp:anchor distT="0" distB="0" distL="114300" distR="114300" simplePos="0" relativeHeight="251667456" behindDoc="0" locked="0" layoutInCell="1" allowOverlap="1" wp14:anchorId="3BBEC00A" wp14:editId="1FDA107C">
             <wp:simplePos x="0" y="0"/>
             <wp:positionH relativeFrom="column">
               <wp:posOffset>1281430</wp:posOffset>
@@ -1613,7 +1614,7 @@
         </w:rPr>
         <w:lastRenderedPageBreak/>
         <w:drawing>
-          <wp:anchor distT="0" distB="0" distL="114300" distR="114300" simplePos="0" relativeHeight="251664384" behindDoc="1" locked="0" layoutInCell="1" allowOverlap="1">
+          <wp:anchor distT="0" distB="0" distL="114300" distR="114300" simplePos="0" relativeHeight="251664384" behindDoc="1" locked="0" layoutInCell="1" allowOverlap="1" wp14:anchorId="0BB71827" wp14:editId="0A263F00">
             <wp:simplePos x="0" y="0"/>
             <wp:positionH relativeFrom="column">
               <wp:posOffset>3481070</wp:posOffset>
@@ -1890,7 +1891,7 @@
           <w:lang w:eastAsia="de-DE"/>
         </w:rPr>
         <w:drawing>
-          <wp:inline distT="0" distB="0" distL="0" distR="0">
+          <wp:inline distT="0" distB="0" distL="0" distR="0" wp14:anchorId="784BAAA1" wp14:editId="09DDD535">
             <wp:extent cx="5762625" cy="2800350"/>
             <wp:effectExtent l="0" t="0" r="9525" b="0"/>
             <wp:docPr id="9" name="Grafik 9" descr="C:\Users\allan.cudicio\Documents\BeforeLegends\Game Design\MemoDocs\mountain creature.png"/>
@@ -1969,7 +1970,7 @@
           <w:lang w:eastAsia="de-DE"/>
         </w:rPr>
         <w:drawing>
-          <wp:inline distT="0" distB="0" distL="0" distR="0">
+          <wp:inline distT="0" distB="0" distL="0" distR="0" wp14:anchorId="1E490954" wp14:editId="72F7A265">
             <wp:extent cx="5753100" cy="2724150"/>
             <wp:effectExtent l="0" t="0" r="0" b="0"/>
             <wp:docPr id="11" name="Grafik 11" descr="C:\Users\allan.cudicio\Documents\BeforeLegends\Game Design\MemoDocs\creature.png"/>
@@ -2046,7 +2047,7 @@
         <mc:AlternateContent>
           <mc:Choice Requires="wpg">
             <w:drawing>
-              <wp:anchor distT="0" distB="0" distL="114300" distR="114300" simplePos="0" relativeHeight="251662336" behindDoc="1" locked="0" layoutInCell="1" allowOverlap="1" wp14:anchorId="20A40950" wp14:editId="5006001A">
+              <wp:anchor distT="0" distB="0" distL="114300" distR="114300" simplePos="0" relativeHeight="251662336" behindDoc="1" locked="0" layoutInCell="1" allowOverlap="1" wp14:anchorId="211DF674" wp14:editId="15847A10">
                 <wp:simplePos x="0" y="0"/>
                 <wp:positionH relativeFrom="page">
                   <wp:posOffset>4901565</wp:posOffset>
@@ -2248,7 +2249,6 @@
                                   <w:lang w:val="en-US"/>
                                 </w:rPr>
                               </w:pPr>
-                              <w:proofErr w:type="gramStart"/>
                               <w:r>
                                 <w:rPr>
                                   <w:b/>
@@ -2272,7 +2272,6 @@
                                 </w:rPr>
                                 <w:t>Transitional phase, first discoveries of metal.</w:t>
                               </w:r>
-                              <w:proofErr w:type="gramEnd"/>
                             </w:p>
                             <w:p>
                               <w:pPr>
@@ -2402,8 +2401,8 @@
           </mc:Choice>
           <mc:Fallback>
             <w:pict>
-              <v:group id="Gruppe 211" o:spid="_x0000_s1026" style="position:absolute;margin-left:385.95pt;margin-top:80pt;width:194.95pt;height:488.1pt;z-index:-251654144;mso-width-percent:320;mso-position-horizontal-relative:page;mso-position-vertical-relative:page;mso-width-percent:320" coordsize="24758,92199" o:gfxdata="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">
-                <v:rect id="AutoForm 14" o:spid="_x0000_s1027" style="position:absolute;width:24758;height:92199;visibility:visible;mso-wrap-style:square;v-text-anchor:top" o:gfxdata="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" fillcolor="#f2f2f2 [3052]" strokecolor="#7a7a7a [3204]" strokeweight="2.25pt">
+              <v:group id="Gruppe 211" o:spid="_x0000_s1026" style="position:absolute;margin-left:385.95pt;margin-top:80pt;width:194.95pt;height:488.1pt;z-index:-251654144;mso-width-percent:320;mso-position-horizontal-relative:page;mso-position-vertical-relative:page;mso-width-percent:320" coordsize="2475865,9219969" o:gfxdata="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">
+                <v:rect id="AutoForm 14" o:spid="_x0000_s1027" style="position:absolute;width:2475865;height:9219969;visibility:visible;mso-wrap-style:square;v-text-anchor:top" o:gfxdata="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" fillcolor="#f2f2f2 [3052]" strokecolor="#7a7a7a [3204]" strokeweight="2.25pt">
                   <v:textbox inset="14.4pt,36pt,14.4pt,5.76pt">
                     <w:txbxContent>
                       <w:p>
@@ -2436,8 +2435,6 @@
                           </w:rPr>
                           <w:t>S</w:t>
                         </w:r>
-                        <w:bookmarkStart w:id="1" w:name="_GoBack"/>
-                        <w:bookmarkEnd w:id="1"/>
                         <w:r>
                           <w:rPr>
                             <w:rFonts w:asciiTheme="majorHAnsi" w:hAnsiTheme="majorHAnsi" w:cstheme="majorHAnsi"/>
@@ -2540,7 +2537,6 @@
                             <w:lang w:val="en-US"/>
                           </w:rPr>
                         </w:pPr>
-                        <w:proofErr w:type="gramStart"/>
                         <w:r>
                           <w:rPr>
                             <w:b/>
@@ -2564,7 +2560,6 @@
                           </w:rPr>
                           <w:t>Transitional phase, first discoveries of metal.</w:t>
                         </w:r>
-                        <w:proofErr w:type="gramEnd"/>
                       </w:p>
                       <w:p>
                         <w:pPr>
@@ -2622,7 +2617,7 @@
                     </w:txbxContent>
                   </v:textbox>
                 </v:rect>
-                <v:rect id="Rechteck 213" o:spid="_x0000_s1028" style="position:absolute;left:438;top:1184;width:23317;height:5715;visibility:visible;mso-wrap-style:square;v-text-anchor:bottom" o:gfxdata="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" fillcolor="#d8d8d8 [2732]" stroked="f" strokeweight="2.25pt">
+                <v:rect id="Rechteck 213" o:spid="_x0000_s1028" style="position:absolute;left:43866;top:118451;width:2331720;height:571500;visibility:visible;mso-wrap-style:square;v-text-anchor:bottom" o:gfxdata="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" fillcolor="#d8d8d8 [2732]" stroked="f" strokeweight="2.25pt">
                   <v:textbox inset="14.4pt,14.4pt,14.4pt,28.8pt">
                     <w:txbxContent>
                       <w:p>
@@ -2660,7 +2655,7 @@
           <w:lang w:eastAsia="de-DE"/>
         </w:rPr>
         <w:drawing>
-          <wp:anchor distT="0" distB="0" distL="114300" distR="114300" simplePos="0" relativeHeight="251663360" behindDoc="0" locked="0" layoutInCell="1" allowOverlap="1" wp14:anchorId="4229B52D" wp14:editId="55184F38">
+          <wp:anchor distT="0" distB="0" distL="114300" distR="114300" simplePos="0" relativeHeight="251663360" behindDoc="0" locked="0" layoutInCell="1" allowOverlap="1" wp14:anchorId="164B7AF3" wp14:editId="68B88C86">
             <wp:simplePos x="0" y="0"/>
             <wp:positionH relativeFrom="column">
               <wp:posOffset>-36195</wp:posOffset>
@@ -3125,16 +3120,8 @@
         <w:rPr>
           <w:lang w:val="en-US"/>
         </w:rPr>
-        <w:t xml:space="preserve"> gameplay and can decide around the Middle Stone Age to switch to the </w:t>
-      </w:r>
-      <w:proofErr w:type="gramStart"/>
-      <w:r>
-        <w:rPr>
-          <w:lang w:val="en-US"/>
-        </w:rPr>
-        <w:t>Sedentary</w:t>
-      </w:r>
-      <w:proofErr w:type="gramEnd"/>
+        <w:t xml:space="preserve"> gameplay and can decide around the Middle Stone Age to switch to the Sedentary</w:t>
+      </w:r>
       <w:r>
         <w:rPr>
           <w:lang w:val="en-US"/>
@@ -3153,7 +3140,7 @@
           <w:lang w:eastAsia="de-DE"/>
         </w:rPr>
         <w:drawing>
-          <wp:inline distT="0" distB="0" distL="0" distR="0" wp14:anchorId="3DD3B3AB" wp14:editId="7DA07DBC">
+          <wp:inline distT="0" distB="0" distL="0" distR="0" wp14:anchorId="0AF3DF21" wp14:editId="48C39E6C">
             <wp:extent cx="5761355" cy="3034665"/>
             <wp:effectExtent l="0" t="0" r="0" b="0"/>
             <wp:docPr id="12" name="Grafik 12" descr="C:\Users\allan.cudicio\Dropbox\BeforeLegends-Dropbox\Art\Concepts\map.png"/>
@@ -3221,7 +3208,7 @@
 </file>
 
 <file path=word/endnotes.xml><?xml version="1.0" encoding="utf-8"?>
-<w:endnotes xmlns:wpc="http://schemas.microsoft.com/office/word/2010/wordprocessingCanvas" xmlns:mc="http://schemas.openxmlformats.org/markup-compatibility/2006" xmlns:o="urn:schemas-microsoft-com:office:office" xmlns:r="http://schemas.openxmlformats.org/officeDocument/2006/relationships" xmlns:m="http://schemas.openxmlformats.org/officeDocument/2006/math" xmlns:v="urn:schemas-microsoft-com:vml" xmlns:wp14="http://schemas.microsoft.com/office/word/2010/wordprocessingDrawing" xmlns:wp="http://schemas.openxmlformats.org/drawingml/2006/wordprocessingDrawing" xmlns:w10="urn:schemas-microsoft-com:office:word" xmlns:w="http://schemas.openxmlformats.org/wordprocessingml/2006/main" xmlns:w14="http://schemas.microsoft.com/office/word/2010/wordml" xmlns:wpg="http://schemas.microsoft.com/office/word/2010/wordprocessingGroup" xmlns:wpi="http://schemas.microsoft.com/office/word/2010/wordprocessingInk" xmlns:wne="http://schemas.microsoft.com/office/word/2006/wordml" xmlns:wps="http://schemas.microsoft.com/office/word/2010/wordprocessingShape" mc:Ignorable="w14 wp14">
+<w:endnotes xmlns:wpc="http://schemas.microsoft.com/office/word/2010/wordprocessingCanvas" xmlns:mo="http://schemas.microsoft.com/office/mac/office/2008/main" xmlns:mc="http://schemas.openxmlformats.org/markup-compatibility/2006" xmlns:mv="urn:schemas-microsoft-com:mac:vml" xmlns:o="urn:schemas-microsoft-com:office:office" xmlns:r="http://schemas.openxmlformats.org/officeDocument/2006/relationships" xmlns:m="http://schemas.openxmlformats.org/officeDocument/2006/math" xmlns:v="urn:schemas-microsoft-com:vml" xmlns:wp14="http://schemas.microsoft.com/office/word/2010/wordprocessingDrawing" xmlns:wp="http://schemas.openxmlformats.org/drawingml/2006/wordprocessingDrawing" xmlns:w10="urn:schemas-microsoft-com:office:word" xmlns:w="http://schemas.openxmlformats.org/wordprocessingml/2006/main" xmlns:w14="http://schemas.microsoft.com/office/word/2010/wordml" xmlns:wpg="http://schemas.microsoft.com/office/word/2010/wordprocessingGroup" xmlns:wpi="http://schemas.microsoft.com/office/word/2010/wordprocessingInk" xmlns:wne="http://schemas.microsoft.com/office/word/2006/wordml" xmlns:wps="http://schemas.microsoft.com/office/word/2010/wordprocessingShape" mc:Ignorable="w14 wp14">
   <w:endnote w:type="separator" w:id="-1">
     <w:p>
       <w:pPr>
@@ -3246,7 +3233,7 @@
 </file>
 
 <file path=word/footer1.xml><?xml version="1.0" encoding="utf-8"?>
-<w:ftr xmlns:wpc="http://schemas.microsoft.com/office/word/2010/wordprocessingCanvas" xmlns:mc="http://schemas.openxmlformats.org/markup-compatibility/2006" xmlns:o="urn:schemas-microsoft-com:office:office" xmlns:r="http://schemas.openxmlformats.org/officeDocument/2006/relationships" xmlns:m="http://schemas.openxmlformats.org/officeDocument/2006/math" xmlns:v="urn:schemas-microsoft-com:vml" xmlns:wp14="http://schemas.microsoft.com/office/word/2010/wordprocessingDrawing" xmlns:wp="http://schemas.openxmlformats.org/drawingml/2006/wordprocessingDrawing" xmlns:w10="urn:schemas-microsoft-com:office:word" xmlns:w="http://schemas.openxmlformats.org/wordprocessingml/2006/main" xmlns:w14="http://schemas.microsoft.com/office/word/2010/wordml" xmlns:wpg="http://schemas.microsoft.com/office/word/2010/wordprocessingGroup" xmlns:wpi="http://schemas.microsoft.com/office/word/2010/wordprocessingInk" xmlns:wne="http://schemas.microsoft.com/office/word/2006/wordml" xmlns:wps="http://schemas.microsoft.com/office/word/2010/wordprocessingShape" mc:Ignorable="w14 wp14">
+<w:ftr xmlns:wpc="http://schemas.microsoft.com/office/word/2010/wordprocessingCanvas" xmlns:mo="http://schemas.microsoft.com/office/mac/office/2008/main" xmlns:mc="http://schemas.openxmlformats.org/markup-compatibility/2006" xmlns:mv="urn:schemas-microsoft-com:mac:vml" xmlns:o="urn:schemas-microsoft-com:office:office" xmlns:r="http://schemas.openxmlformats.org/officeDocument/2006/relationships" xmlns:m="http://schemas.openxmlformats.org/officeDocument/2006/math" xmlns:v="urn:schemas-microsoft-com:vml" xmlns:wp14="http://schemas.microsoft.com/office/word/2010/wordprocessingDrawing" xmlns:wp="http://schemas.openxmlformats.org/drawingml/2006/wordprocessingDrawing" xmlns:w10="urn:schemas-microsoft-com:office:word" xmlns:w="http://schemas.openxmlformats.org/wordprocessingml/2006/main" xmlns:w14="http://schemas.microsoft.com/office/word/2010/wordml" xmlns:wpg="http://schemas.microsoft.com/office/word/2010/wordprocessingGroup" xmlns:wpi="http://schemas.microsoft.com/office/word/2010/wordprocessingInk" xmlns:wne="http://schemas.microsoft.com/office/word/2006/wordml" xmlns:wps="http://schemas.microsoft.com/office/word/2010/wordprocessingShape" mc:Ignorable="w14 wp14">
   <w:p>
     <w:pPr>
       <w:pStyle w:val="Fuzeile"/>
@@ -3286,7 +3273,7 @@
 </file>
 
 <file path=word/footnotes.xml><?xml version="1.0" encoding="utf-8"?>
-<w:footnotes xmlns:wpc="http://schemas.microsoft.com/office/word/2010/wordprocessingCanvas" xmlns:mc="http://schemas.openxmlformats.org/markup-compatibility/2006" xmlns:o="urn:schemas-microsoft-com:office:office" xmlns:r="http://schemas.openxmlformats.org/officeDocument/2006/relationships" xmlns:m="http://schemas.openxmlformats.org/officeDocument/2006/math" xmlns:v="urn:schemas-microsoft-com:vml" xmlns:wp14="http://schemas.microsoft.com/office/word/2010/wordprocessingDrawing" xmlns:wp="http://schemas.openxmlformats.org/drawingml/2006/wordprocessingDrawing" xmlns:w10="urn:schemas-microsoft-com:office:word" xmlns:w="http://schemas.openxmlformats.org/wordprocessingml/2006/main" xmlns:w14="http://schemas.microsoft.com/office/word/2010/wordml" xmlns:wpg="http://schemas.microsoft.com/office/word/2010/wordprocessingGroup" xmlns:wpi="http://schemas.microsoft.com/office/word/2010/wordprocessingInk" xmlns:wne="http://schemas.microsoft.com/office/word/2006/wordml" xmlns:wps="http://schemas.microsoft.com/office/word/2010/wordprocessingShape" mc:Ignorable="w14 wp14">
+<w:footnotes xmlns:wpc="http://schemas.microsoft.com/office/word/2010/wordprocessingCanvas" xmlns:mo="http://schemas.microsoft.com/office/mac/office/2008/main" xmlns:mc="http://schemas.openxmlformats.org/markup-compatibility/2006" xmlns:mv="urn:schemas-microsoft-com:mac:vml" xmlns:o="urn:schemas-microsoft-com:office:office" xmlns:r="http://schemas.openxmlformats.org/officeDocument/2006/relationships" xmlns:m="http://schemas.openxmlformats.org/officeDocument/2006/math" xmlns:v="urn:schemas-microsoft-com:vml" xmlns:wp14="http://schemas.microsoft.com/office/word/2010/wordprocessingDrawing" xmlns:wp="http://schemas.openxmlformats.org/drawingml/2006/wordprocessingDrawing" xmlns:w10="urn:schemas-microsoft-com:office:word" xmlns:w="http://schemas.openxmlformats.org/wordprocessingml/2006/main" xmlns:w14="http://schemas.microsoft.com/office/word/2010/wordml" xmlns:wpg="http://schemas.microsoft.com/office/word/2010/wordprocessingGroup" xmlns:wpi="http://schemas.microsoft.com/office/word/2010/wordprocessingInk" xmlns:wne="http://schemas.microsoft.com/office/word/2006/wordml" xmlns:wps="http://schemas.microsoft.com/office/word/2010/wordprocessingShape" mc:Ignorable="w14 wp14">
   <w:footnote w:type="separator" w:id="-1">
     <w:p>
       <w:pPr>
@@ -3311,7 +3298,7 @@
 </file>
 
 <file path=word/numbering.xml><?xml version="1.0" encoding="utf-8"?>
-<w:numbering xmlns:wpc="http://schemas.microsoft.com/office/word/2010/wordprocessingCanvas" xmlns:mc="http://schemas.openxmlformats.org/markup-compatibility/2006" xmlns:o="urn:schemas-microsoft-com:office:office" xmlns:r="http://schemas.openxmlformats.org/officeDocument/2006/relationships" xmlns:m="http://schemas.openxmlformats.org/officeDocument/2006/math" xmlns:v="urn:schemas-microsoft-com:vml" xmlns:wp14="http://schemas.microsoft.com/office/word/2010/wordprocessingDrawing" xmlns:wp="http://schemas.openxmlformats.org/drawingml/2006/wordprocessingDrawing" xmlns:w10="urn:schemas-microsoft-com:office:word" xmlns:w="http://schemas.openxmlformats.org/wordprocessingml/2006/main" xmlns:w14="http://schemas.microsoft.com/office/word/2010/wordml" xmlns:wpg="http://schemas.microsoft.com/office/word/2010/wordprocessingGroup" xmlns:wpi="http://schemas.microsoft.com/office/word/2010/wordprocessingInk" xmlns:wne="http://schemas.microsoft.com/office/word/2006/wordml" xmlns:wps="http://schemas.microsoft.com/office/word/2010/wordprocessingShape" mc:Ignorable="w14 wp14">
+<w:numbering xmlns:wpc="http://schemas.microsoft.com/office/word/2010/wordprocessingCanvas" xmlns:mo="http://schemas.microsoft.com/office/mac/office/2008/main" xmlns:mc="http://schemas.openxmlformats.org/markup-compatibility/2006" xmlns:mv="urn:schemas-microsoft-com:mac:vml" xmlns:o="urn:schemas-microsoft-com:office:office" xmlns:r="http://schemas.openxmlformats.org/officeDocument/2006/relationships" xmlns:m="http://schemas.openxmlformats.org/officeDocument/2006/math" xmlns:v="urn:schemas-microsoft-com:vml" xmlns:wp14="http://schemas.microsoft.com/office/word/2010/wordprocessingDrawing" xmlns:wp="http://schemas.openxmlformats.org/drawingml/2006/wordprocessingDrawing" xmlns:w10="urn:schemas-microsoft-com:office:word" xmlns:w="http://schemas.openxmlformats.org/wordprocessingml/2006/main" xmlns:w14="http://schemas.microsoft.com/office/word/2010/wordml" xmlns:wpg="http://schemas.microsoft.com/office/word/2010/wordprocessingGroup" xmlns:wpi="http://schemas.microsoft.com/office/word/2010/wordprocessingInk" xmlns:wne="http://schemas.microsoft.com/office/word/2006/wordml" xmlns:wps="http://schemas.microsoft.com/office/word/2010/wordprocessingShape" mc:Ignorable="w14 wp14">
   <w:abstractNum w:abstractNumId="0">
     <w:nsid w:val="09412C64"/>
     <w:multiLevelType w:val="hybridMultilevel"/>
@@ -4376,7 +4363,7 @@
       </w:pPr>
     </w:pPrDefault>
   </w:docDefaults>
-  <w:latentStyles w:defLockedState="0" w:defUIPriority="99" w:defSemiHidden="1" w:defUnhideWhenUsed="1" w:defQFormat="0" w:count="267">
+  <w:latentStyles w:defLockedState="0" w:defUIPriority="99" w:defSemiHidden="1" w:defUnhideWhenUsed="1" w:defQFormat="0" w:count="276">
     <w:lsdException w:name="Normal" w:semiHidden="0" w:uiPriority="0" w:unhideWhenUsed="0" w:qFormat="1"/>
     <w:lsdException w:name="heading 1" w:semiHidden="0" w:uiPriority="9" w:unhideWhenUsed="0" w:qFormat="1"/>
     <w:lsdException w:name="heading 2" w:uiPriority="9" w:qFormat="1"/>
@@ -4523,7 +4510,7 @@
     <w:name w:val="heading 1"/>
     <w:basedOn w:val="Standard"/>
     <w:next w:val="Standard"/>
-    <w:link w:val="berschrift1Zchn"/>
+    <w:link w:val="berschrift1Zeichen"/>
     <w:uiPriority w:val="9"/>
     <w:qFormat/>
     <w:rsid w:val="00C71730"/>
@@ -4546,7 +4533,7 @@
     <w:name w:val="heading 2"/>
     <w:basedOn w:val="Standard"/>
     <w:next w:val="Standard"/>
-    <w:link w:val="berschrift2Zchn"/>
+    <w:link w:val="berschrift2Zeichen"/>
     <w:uiPriority w:val="9"/>
     <w:unhideWhenUsed/>
     <w:qFormat/>
@@ -4570,7 +4557,7 @@
     <w:name w:val="heading 3"/>
     <w:basedOn w:val="Standard"/>
     <w:next w:val="Standard"/>
-    <w:link w:val="berschrift3Zchn"/>
+    <w:link w:val="berschrift3Zeichen"/>
     <w:uiPriority w:val="9"/>
     <w:unhideWhenUsed/>
     <w:qFormat/>
@@ -4588,7 +4575,7 @@
       <w:color w:val="7A7A7A" w:themeColor="accent1"/>
     </w:rPr>
   </w:style>
-  <w:style w:type="character" w:default="1" w:styleId="Absatz-Standardschriftart">
+  <w:style w:type="character" w:default="1" w:styleId="Absatzstandardschriftart">
     <w:name w:val="Default Paragraph Font"/>
     <w:uiPriority w:val="1"/>
     <w:semiHidden/>
@@ -4615,9 +4602,9 @@
     <w:semiHidden/>
     <w:unhideWhenUsed/>
   </w:style>
-  <w:style w:type="character" w:customStyle="1" w:styleId="berschrift2Zchn">
-    <w:name w:val="Überschrift 2 Zchn"/>
-    <w:basedOn w:val="Absatz-Standardschriftart"/>
+  <w:style w:type="character" w:customStyle="1" w:styleId="berschrift2Zeichen">
+    <w:name w:val="Überschrift 2 Zeichen"/>
+    <w:basedOn w:val="Absatzstandardschriftart"/>
     <w:link w:val="berschrift2"/>
     <w:uiPriority w:val="9"/>
     <w:rsid w:val="0040439C"/>
@@ -4630,9 +4617,9 @@
       <w:szCs w:val="26"/>
     </w:rPr>
   </w:style>
-  <w:style w:type="character" w:customStyle="1" w:styleId="berschrift3Zchn">
-    <w:name w:val="Überschrift 3 Zchn"/>
-    <w:basedOn w:val="Absatz-Standardschriftart"/>
+  <w:style w:type="character" w:customStyle="1" w:styleId="berschrift3Zeichen">
+    <w:name w:val="Überschrift 3 Zeichen"/>
+    <w:basedOn w:val="Absatzstandardschriftart"/>
     <w:link w:val="berschrift3"/>
     <w:uiPriority w:val="9"/>
     <w:rsid w:val="0040439C"/>
@@ -4657,7 +4644,7 @@
   <w:style w:type="paragraph" w:styleId="Sprechblasentext">
     <w:name w:val="Balloon Text"/>
     <w:basedOn w:val="Standard"/>
-    <w:link w:val="SprechblasentextZchn"/>
+    <w:link w:val="SprechblasentextZeichen"/>
     <w:uiPriority w:val="99"/>
     <w:semiHidden/>
     <w:unhideWhenUsed/>
@@ -4671,9 +4658,9 @@
       <w:szCs w:val="16"/>
     </w:rPr>
   </w:style>
-  <w:style w:type="character" w:customStyle="1" w:styleId="SprechblasentextZchn">
-    <w:name w:val="Sprechblasentext Zchn"/>
-    <w:basedOn w:val="Absatz-Standardschriftart"/>
+  <w:style w:type="character" w:customStyle="1" w:styleId="SprechblasentextZeichen">
+    <w:name w:val="Sprechblasentext Zeichen"/>
+    <w:basedOn w:val="Absatzstandardschriftart"/>
     <w:link w:val="Sprechblasentext"/>
     <w:uiPriority w:val="99"/>
     <w:semiHidden/>
@@ -4687,7 +4674,7 @@
   <w:style w:type="paragraph" w:styleId="Kopfzeile">
     <w:name w:val="header"/>
     <w:basedOn w:val="Standard"/>
-    <w:link w:val="KopfzeileZchn"/>
+    <w:link w:val="KopfzeileZeichen"/>
     <w:uiPriority w:val="99"/>
     <w:unhideWhenUsed/>
     <w:rsid w:val="00C71730"/>
@@ -4699,9 +4686,9 @@
       <w:spacing w:after="0" w:line="240" w:lineRule="auto"/>
     </w:pPr>
   </w:style>
-  <w:style w:type="character" w:customStyle="1" w:styleId="KopfzeileZchn">
-    <w:name w:val="Kopfzeile Zchn"/>
-    <w:basedOn w:val="Absatz-Standardschriftart"/>
+  <w:style w:type="character" w:customStyle="1" w:styleId="KopfzeileZeichen">
+    <w:name w:val="Kopfzeile Zeichen"/>
+    <w:basedOn w:val="Absatzstandardschriftart"/>
     <w:link w:val="Kopfzeile"/>
     <w:uiPriority w:val="99"/>
     <w:rsid w:val="00C71730"/>
@@ -4709,7 +4696,7 @@
   <w:style w:type="paragraph" w:styleId="Fuzeile">
     <w:name w:val="footer"/>
     <w:basedOn w:val="Standard"/>
-    <w:link w:val="FuzeileZchn"/>
+    <w:link w:val="FuzeileZeichen"/>
     <w:uiPriority w:val="99"/>
     <w:unhideWhenUsed/>
     <w:rsid w:val="00C71730"/>
@@ -4721,16 +4708,16 @@
       <w:spacing w:after="0" w:line="240" w:lineRule="auto"/>
     </w:pPr>
   </w:style>
-  <w:style w:type="character" w:customStyle="1" w:styleId="FuzeileZchn">
-    <w:name w:val="Fußzeile Zchn"/>
-    <w:basedOn w:val="Absatz-Standardschriftart"/>
+  <w:style w:type="character" w:customStyle="1" w:styleId="FuzeileZeichen">
+    <w:name w:val="Fußzeile Zeichen"/>
+    <w:basedOn w:val="Absatzstandardschriftart"/>
     <w:link w:val="Fuzeile"/>
     <w:uiPriority w:val="99"/>
     <w:rsid w:val="00C71730"/>
   </w:style>
-  <w:style w:type="character" w:customStyle="1" w:styleId="berschrift1Zchn">
-    <w:name w:val="Überschrift 1 Zchn"/>
-    <w:basedOn w:val="Absatz-Standardschriftart"/>
+  <w:style w:type="character" w:customStyle="1" w:styleId="berschrift1Zeichen">
+    <w:name w:val="Überschrift 1 Zeichen"/>
+    <w:basedOn w:val="Absatzstandardschriftart"/>
     <w:link w:val="berschrift1"/>
     <w:uiPriority w:val="9"/>
     <w:rsid w:val="00C71730"/>
@@ -4747,7 +4734,7 @@
 </file>
 
 <file path=word/stylesWithEffects.xml><?xml version="1.0" encoding="utf-8"?>
-<w:styles xmlns:wpc="http://schemas.microsoft.com/office/word/2010/wordprocessingCanvas" xmlns:mc="http://schemas.openxmlformats.org/markup-compatibility/2006" xmlns:o="urn:schemas-microsoft-com:office:office" xmlns:r="http://schemas.openxmlformats.org/officeDocument/2006/relationships" xmlns:m="http://schemas.openxmlformats.org/officeDocument/2006/math" xmlns:v="urn:schemas-microsoft-com:vml" xmlns:wp14="http://schemas.microsoft.com/office/word/2010/wordprocessingDrawing" xmlns:wp="http://schemas.openxmlformats.org/drawingml/2006/wordprocessingDrawing" xmlns:w10="urn:schemas-microsoft-com:office:word" xmlns:w="http://schemas.openxmlformats.org/wordprocessingml/2006/main" xmlns:w14="http://schemas.microsoft.com/office/word/2010/wordml" xmlns:wpg="http://schemas.microsoft.com/office/word/2010/wordprocessingGroup" xmlns:wpi="http://schemas.microsoft.com/office/word/2010/wordprocessingInk" xmlns:wne="http://schemas.microsoft.com/office/word/2006/wordml" xmlns:wps="http://schemas.microsoft.com/office/word/2010/wordprocessingShape" mc:Ignorable="w14 wp14">
+<w:styles xmlns:wpc="http://schemas.microsoft.com/office/word/2010/wordprocessingCanvas" xmlns:mo="http://schemas.microsoft.com/office/mac/office/2008/main" xmlns:mc="http://schemas.openxmlformats.org/markup-compatibility/2006" xmlns:mv="urn:schemas-microsoft-com:mac:vml" xmlns:o="urn:schemas-microsoft-com:office:office" xmlns:r="http://schemas.openxmlformats.org/officeDocument/2006/relationships" xmlns:m="http://schemas.openxmlformats.org/officeDocument/2006/math" xmlns:v="urn:schemas-microsoft-com:vml" xmlns:wp14="http://schemas.microsoft.com/office/word/2010/wordprocessingDrawing" xmlns:wp="http://schemas.openxmlformats.org/drawingml/2006/wordprocessingDrawing" xmlns:w10="urn:schemas-microsoft-com:office:word" xmlns:w="http://schemas.openxmlformats.org/wordprocessingml/2006/main" xmlns:w14="http://schemas.microsoft.com/office/word/2010/wordml" xmlns:wpg="http://schemas.microsoft.com/office/word/2010/wordprocessingGroup" xmlns:wpi="http://schemas.microsoft.com/office/word/2010/wordprocessingInk" xmlns:wne="http://schemas.microsoft.com/office/word/2006/wordml" xmlns:wps="http://schemas.microsoft.com/office/word/2010/wordprocessingShape" mc:Ignorable="w14 wp14">
   <w:docDefaults>
     <w:rPrDefault>
       <w:rPr>
@@ -4763,7 +4750,7 @@
       </w:pPr>
     </w:pPrDefault>
   </w:docDefaults>
-  <w:latentStyles w:defLockedState="0" w:defUIPriority="99" w:defSemiHidden="1" w:defUnhideWhenUsed="1" w:defQFormat="0" w:count="267">
+  <w:latentStyles w:defLockedState="0" w:defUIPriority="99" w:defSemiHidden="1" w:defUnhideWhenUsed="1" w:defQFormat="0" w:count="276">
     <w:lsdException w:name="Normal" w:semiHidden="0" w:uiPriority="0" w:unhideWhenUsed="0" w:qFormat="1"/>
     <w:lsdException w:name="heading 1" w:semiHidden="0" w:uiPriority="9" w:unhideWhenUsed="0" w:qFormat="1"/>
     <w:lsdException w:name="heading 2" w:uiPriority="9" w:qFormat="1"/>
@@ -4910,7 +4897,7 @@
     <w:name w:val="heading 1"/>
     <w:basedOn w:val="Standard"/>
     <w:next w:val="Standard"/>
-    <w:link w:val="berschrift1Zchn"/>
+    <w:link w:val="berschrift1Zeichen"/>
     <w:uiPriority w:val="9"/>
     <w:qFormat/>
     <w:rsid w:val="00C71730"/>
@@ -4933,7 +4920,7 @@
     <w:name w:val="heading 2"/>
     <w:basedOn w:val="Standard"/>
     <w:next w:val="Standard"/>
-    <w:link w:val="berschrift2Zchn"/>
+    <w:link w:val="berschrift2Zeichen"/>
     <w:uiPriority w:val="9"/>
     <w:unhideWhenUsed/>
     <w:qFormat/>
@@ -4957,7 +4944,7 @@
     <w:name w:val="heading 3"/>
     <w:basedOn w:val="Standard"/>
     <w:next w:val="Standard"/>
-    <w:link w:val="berschrift3Zchn"/>
+    <w:link w:val="berschrift3Zeichen"/>
     <w:uiPriority w:val="9"/>
     <w:unhideWhenUsed/>
     <w:qFormat/>
@@ -4975,7 +4962,7 @@
       <w:color w:val="7A7A7A" w:themeColor="accent1"/>
     </w:rPr>
   </w:style>
-  <w:style w:type="character" w:default="1" w:styleId="Absatz-Standardschriftart">
+  <w:style w:type="character" w:default="1" w:styleId="Absatzstandardschriftart">
     <w:name w:val="Default Paragraph Font"/>
     <w:uiPriority w:val="1"/>
     <w:semiHidden/>
@@ -5002,9 +4989,9 @@
     <w:semiHidden/>
     <w:unhideWhenUsed/>
   </w:style>
-  <w:style w:type="character" w:customStyle="1" w:styleId="berschrift2Zchn">
-    <w:name w:val="Überschrift 2 Zchn"/>
-    <w:basedOn w:val="Absatz-Standardschriftart"/>
+  <w:style w:type="character" w:customStyle="1" w:styleId="berschrift2Zeichen">
+    <w:name w:val="Überschrift 2 Zeichen"/>
+    <w:basedOn w:val="Absatzstandardschriftart"/>
     <w:link w:val="berschrift2"/>
     <w:uiPriority w:val="9"/>
     <w:rsid w:val="0040439C"/>
@@ -5017,9 +5004,9 @@
       <w:szCs w:val="26"/>
     </w:rPr>
   </w:style>
-  <w:style w:type="character" w:customStyle="1" w:styleId="berschrift3Zchn">
-    <w:name w:val="Überschrift 3 Zchn"/>
-    <w:basedOn w:val="Absatz-Standardschriftart"/>
+  <w:style w:type="character" w:customStyle="1" w:styleId="berschrift3Zeichen">
+    <w:name w:val="Überschrift 3 Zeichen"/>
+    <w:basedOn w:val="Absatzstandardschriftart"/>
     <w:link w:val="berschrift3"/>
     <w:uiPriority w:val="9"/>
     <w:rsid w:val="0040439C"/>
@@ -5044,7 +5031,7 @@
   <w:style w:type="paragraph" w:styleId="Sprechblasentext">
     <w:name w:val="Balloon Text"/>
     <w:basedOn w:val="Standard"/>
-    <w:link w:val="SprechblasentextZchn"/>
+    <w:link w:val="SprechblasentextZeichen"/>
     <w:uiPriority w:val="99"/>
     <w:semiHidden/>
     <w:unhideWhenUsed/>
@@ -5058,9 +5045,9 @@
       <w:szCs w:val="16"/>
     </w:rPr>
   </w:style>
-  <w:style w:type="character" w:customStyle="1" w:styleId="SprechblasentextZchn">
-    <w:name w:val="Sprechblasentext Zchn"/>
-    <w:basedOn w:val="Absatz-Standardschriftart"/>
+  <w:style w:type="character" w:customStyle="1" w:styleId="SprechblasentextZeichen">
+    <w:name w:val="Sprechblasentext Zeichen"/>
+    <w:basedOn w:val="Absatzstandardschriftart"/>
     <w:link w:val="Sprechblasentext"/>
     <w:uiPriority w:val="99"/>
     <w:semiHidden/>
@@ -5074,7 +5061,7 @@
   <w:style w:type="paragraph" w:styleId="Kopfzeile">
     <w:name w:val="header"/>
     <w:basedOn w:val="Standard"/>
-    <w:link w:val="KopfzeileZchn"/>
+    <w:link w:val="KopfzeileZeichen"/>
     <w:uiPriority w:val="99"/>
     <w:unhideWhenUsed/>
     <w:rsid w:val="00C71730"/>
@@ -5086,9 +5073,9 @@
       <w:spacing w:after="0" w:line="240" w:lineRule="auto"/>
     </w:pPr>
   </w:style>
-  <w:style w:type="character" w:customStyle="1" w:styleId="KopfzeileZchn">
-    <w:name w:val="Kopfzeile Zchn"/>
-    <w:basedOn w:val="Absatz-Standardschriftart"/>
+  <w:style w:type="character" w:customStyle="1" w:styleId="KopfzeileZeichen">
+    <w:name w:val="Kopfzeile Zeichen"/>
+    <w:basedOn w:val="Absatzstandardschriftart"/>
     <w:link w:val="Kopfzeile"/>
     <w:uiPriority w:val="99"/>
     <w:rsid w:val="00C71730"/>
@@ -5096,7 +5083,7 @@
   <w:style w:type="paragraph" w:styleId="Fuzeile">
     <w:name w:val="footer"/>
     <w:basedOn w:val="Standard"/>
-    <w:link w:val="FuzeileZchn"/>
+    <w:link w:val="FuzeileZeichen"/>
     <w:uiPriority w:val="99"/>
     <w:unhideWhenUsed/>
     <w:rsid w:val="00C71730"/>
@@ -5108,16 +5095,16 @@
       <w:spacing w:after="0" w:line="240" w:lineRule="auto"/>
     </w:pPr>
   </w:style>
-  <w:style w:type="character" w:customStyle="1" w:styleId="FuzeileZchn">
-    <w:name w:val="Fußzeile Zchn"/>
-    <w:basedOn w:val="Absatz-Standardschriftart"/>
+  <w:style w:type="character" w:customStyle="1" w:styleId="FuzeileZeichen">
+    <w:name w:val="Fußzeile Zeichen"/>
+    <w:basedOn w:val="Absatzstandardschriftart"/>
     <w:link w:val="Fuzeile"/>
     <w:uiPriority w:val="99"/>
     <w:rsid w:val="00C71730"/>
   </w:style>
-  <w:style w:type="character" w:customStyle="1" w:styleId="berschrift1Zchn">
-    <w:name w:val="Überschrift 1 Zchn"/>
-    <w:basedOn w:val="Absatz-Standardschriftart"/>
+  <w:style w:type="character" w:customStyle="1" w:styleId="berschrift1Zeichen">
+    <w:name w:val="Überschrift 1 Zeichen"/>
+    <w:basedOn w:val="Absatzstandardschriftart"/>
     <w:link w:val="berschrift1"/>
     <w:uiPriority w:val="9"/>
     <w:rsid w:val="00C71730"/>
@@ -5391,7 +5378,7 @@
 </file>
 
 <file path=customXml/itemProps1.xml><?xml version="1.0" encoding="utf-8"?>
-<ds:datastoreItem xmlns:ds="http://schemas.openxmlformats.org/officeDocument/2006/customXml" ds:itemID="{AE9DFE63-75E4-42B6-9B80-FB6026524F52}">
+<ds:datastoreItem xmlns:ds="http://schemas.openxmlformats.org/officeDocument/2006/customXml" ds:itemID="{6A069CB3-13B3-A741-A71E-8DAFDA67E60E}">
   <ds:schemaRefs>
     <ds:schemaRef ds:uri="http://schemas.openxmlformats.org/officeDocument/2006/bibliography"/>
   </ds:schemaRefs>
